--- a/Evidencias Individuales/ROMERO_CLAUDIA_1.1_APT122_AutoevaluacionCompetenciasFase1.docx
+++ b/Evidencias Individuales/ROMERO_CLAUDIA_1.1_APT122_AutoevaluacionCompetenciasFase1.docx
@@ -1834,20 +1834,22 @@
         <w:tblLook w:val="0400"/>
       </w:tblPr>
       <w:tblGrid>
-        <w:gridCol w:w="4560"/>
-        <w:gridCol w:w="1200"/>
-        <w:gridCol w:w="960"/>
-        <w:gridCol w:w="1005"/>
-        <w:gridCol w:w="1095"/>
-        <w:gridCol w:w="1305"/>
+        <w:gridCol w:w="4039.3700787401576"/>
+        <w:gridCol w:w="1062.992125984252"/>
+        <w:gridCol w:w="850.3937007874015"/>
+        <w:gridCol w:w="890.255905511811"/>
+        <w:gridCol w:w="969.9803149606299"/>
+        <w:gridCol w:w="1156.003937007874"/>
+        <w:gridCol w:w="1156.003937007874"/>
         <w:tblGridChange w:id="0">
           <w:tblGrid>
-            <w:gridCol w:w="4560"/>
-            <w:gridCol w:w="1200"/>
-            <w:gridCol w:w="960"/>
-            <w:gridCol w:w="1005"/>
-            <w:gridCol w:w="1095"/>
-            <w:gridCol w:w="1305"/>
+            <w:gridCol w:w="4039.3700787401576"/>
+            <w:gridCol w:w="1062.992125984252"/>
+            <w:gridCol w:w="850.3937007874015"/>
+            <w:gridCol w:w="890.255905511811"/>
+            <w:gridCol w:w="969.9803149606299"/>
+            <w:gridCol w:w="1156.003937007874"/>
+            <w:gridCol w:w="1156.003937007874"/>
           </w:tblGrid>
         </w:tblGridChange>
       </w:tblGrid>
@@ -1907,16 +1909,8 @@
             </w:r>
           </w:p>
         </w:tc>
-      </w:tr>
-      <w:tr>
-        <w:trPr>
-          <w:cantSplit w:val="0"/>
-          <w:trHeight w:val="870" w:hRule="atLeast"/>
-          <w:tblHeader w:val="0"/>
-        </w:trPr>
         <w:tc>
           <w:tcPr>
-            <w:vMerge w:val="continue"/>
             <w:vAlign w:val="center"/>
           </w:tcPr>
           <w:p>
@@ -1949,6 +1943,48 @@
             </w:r>
           </w:p>
         </w:tc>
+      </w:tr>
+      <w:tr>
+        <w:trPr>
+          <w:cantSplit w:val="0"/>
+          <w:trHeight w:val="870" w:hRule="atLeast"/>
+          <w:tblHeader w:val="0"/>
+        </w:trPr>
+        <w:tc>
+          <w:tcPr>
+            <w:vMerge w:val="continue"/>
+            <w:vAlign w:val="center"/>
+          </w:tcPr>
+          <w:p>
+            <w:pPr>
+              <w:keepNext w:val="0"/>
+              <w:keepLines w:val="0"/>
+              <w:pageBreakBefore w:val="0"/>
+              <w:widowControl w:val="0"/>
+              <w:pBdr>
+                <w:top w:space="0" w:sz="0" w:val="nil"/>
+                <w:left w:space="0" w:sz="0" w:val="nil"/>
+                <w:bottom w:space="0" w:sz="0" w:val="nil"/>
+                <w:right w:space="0" w:sz="0" w:val="nil"/>
+                <w:between w:space="0" w:sz="0" w:val="nil"/>
+              </w:pBdr>
+              <w:shd w:fill="auto" w:val="clear"/>
+              <w:spacing w:after="0" w:before="0" w:line="276" w:lineRule="auto"/>
+              <w:ind w:left="0" w:right="0" w:firstLine="0"/>
+              <w:jc w:val="left"/>
+              <w:rPr>
+                <w:b w:val="1"/>
+                <w:sz w:val="18"/>
+                <w:szCs w:val="18"/>
+              </w:rPr>
+            </w:pPr>
+            <w:r>
+              <w:rPr>
+                <w:rtl w:val="0"/>
+              </w:rPr>
+            </w:r>
+          </w:p>
+        </w:tc>
         <w:tc>
           <w:tcPr>
             <w:vAlign w:val="center"/>
@@ -2065,6 +2101,30 @@
                 <w:rtl w:val="0"/>
               </w:rPr>
               <w:t xml:space="preserve">Dominio no logrado</w:t>
+            </w:r>
+          </w:p>
+        </w:tc>
+        <w:tc>
+          <w:tcPr>
+            <w:vAlign w:val="center"/>
+          </w:tcPr>
+          <w:p>
+            <w:pPr>
+              <w:jc w:val="center"/>
+              <w:rPr>
+                <w:b w:val="1"/>
+                <w:sz w:val="18"/>
+                <w:szCs w:val="18"/>
+              </w:rPr>
+            </w:pPr>
+            <w:r>
+              <w:rPr>
+                <w:b w:val="1"/>
+                <w:sz w:val="18"/>
+                <w:szCs w:val="18"/>
+                <w:rtl w:val="0"/>
+              </w:rPr>
+              <w:t xml:space="preserve">Comentarios</w:t>
             </w:r>
           </w:p>
         </w:tc>
@@ -2214,6 +2274,29 @@
             </w:r>
           </w:p>
         </w:tc>
+        <w:tc>
+          <w:tcPr/>
+          <w:p>
+            <w:pPr>
+              <w:ind w:left="0" w:firstLine="0"/>
+              <w:jc w:val="both"/>
+              <w:rPr>
+                <w:b w:val="1"/>
+                <w:sz w:val="14"/>
+                <w:szCs w:val="14"/>
+              </w:rPr>
+            </w:pPr>
+            <w:r>
+              <w:rPr>
+                <w:b w:val="1"/>
+                <w:sz w:val="14"/>
+                <w:szCs w:val="14"/>
+                <w:rtl w:val="0"/>
+              </w:rPr>
+              <w:t xml:space="preserve">Cuando hago algún código, busco formas de programar pruebas, pero me gustaría saber más</w:t>
+            </w:r>
+          </w:p>
+        </w:tc>
       </w:tr>
       <w:tr>
         <w:trPr>
@@ -2398,6 +2481,28 @@
             </w:r>
           </w:p>
         </w:tc>
+        <w:tc>
+          <w:tcPr/>
+          <w:p>
+            <w:pPr>
+              <w:jc w:val="left"/>
+              <w:rPr>
+                <w:b w:val="1"/>
+                <w:sz w:val="18"/>
+                <w:szCs w:val="18"/>
+              </w:rPr>
+            </w:pPr>
+            <w:r>
+              <w:rPr>
+                <w:b w:val="1"/>
+                <w:sz w:val="18"/>
+                <w:szCs w:val="18"/>
+                <w:rtl w:val="0"/>
+              </w:rPr>
+              <w:t xml:space="preserve">Realizó propuestas de al menos dos ideas de cómo puede ser la solución informática, pero por mi limitado conocimiento en programación, no me expando más</w:t>
+            </w:r>
+          </w:p>
+        </w:tc>
       </w:tr>
       <w:tr>
         <w:trPr>
@@ -2544,6 +2649,29 @@
             </w:r>
           </w:p>
         </w:tc>
+        <w:tc>
+          <w:tcPr/>
+          <w:p>
+            <w:pPr>
+              <w:ind w:left="0" w:firstLine="0"/>
+              <w:jc w:val="left"/>
+              <w:rPr>
+                <w:b w:val="1"/>
+                <w:sz w:val="18"/>
+                <w:szCs w:val="18"/>
+              </w:rPr>
+            </w:pPr>
+            <w:r>
+              <w:rPr>
+                <w:b w:val="1"/>
+                <w:sz w:val="18"/>
+                <w:szCs w:val="18"/>
+                <w:rtl w:val="0"/>
+              </w:rPr>
+              <w:t xml:space="preserve">En los proyectos informáticos, tengo alto dominio en documentación y saber manejar varias situaciones de equipo de trabajo</w:t>
+            </w:r>
+          </w:p>
+        </w:tc>
       </w:tr>
       <w:tr>
         <w:trPr>
@@ -2690,6 +2818,28 @@
             </w:r>
           </w:p>
         </w:tc>
+        <w:tc>
+          <w:tcPr/>
+          <w:p>
+            <w:pPr>
+              <w:jc w:val="left"/>
+              <w:rPr>
+                <w:b w:val="1"/>
+                <w:sz w:val="18"/>
+                <w:szCs w:val="18"/>
+              </w:rPr>
+            </w:pPr>
+            <w:r>
+              <w:rPr>
+                <w:b w:val="1"/>
+                <w:sz w:val="18"/>
+                <w:szCs w:val="18"/>
+                <w:rtl w:val="0"/>
+              </w:rPr>
+              <w:t xml:space="preserve">Me manejo creando modelos de datos y modelos de bases de datos, debido a que tengo comprensión de su estructura y conexión </w:t>
+            </w:r>
+          </w:p>
+        </w:tc>
       </w:tr>
       <w:tr>
         <w:trPr>
@@ -2878,6 +3028,28 @@
             </w:r>
           </w:p>
         </w:tc>
+        <w:tc>
+          <w:tcPr/>
+          <w:p>
+            <w:pPr>
+              <w:jc w:val="left"/>
+              <w:rPr>
+                <w:b w:val="1"/>
+                <w:sz w:val="18"/>
+                <w:szCs w:val="18"/>
+              </w:rPr>
+            </w:pPr>
+            <w:r>
+              <w:rPr>
+                <w:b w:val="1"/>
+                <w:sz w:val="18"/>
+                <w:szCs w:val="18"/>
+                <w:rtl w:val="0"/>
+              </w:rPr>
+              <w:t xml:space="preserve">Tengo los conocimientos teóricos de grandes volúmenes de datos y cómo funciona, pero aun me falta lo práctico </w:t>
+            </w:r>
+          </w:p>
+        </w:tc>
       </w:tr>
       <w:tr>
         <w:trPr>
@@ -3045,6 +3217,28 @@
             </w:r>
           </w:p>
         </w:tc>
+        <w:tc>
+          <w:tcPr/>
+          <w:p>
+            <w:pPr>
+              <w:jc w:val="left"/>
+              <w:rPr>
+                <w:b w:val="1"/>
+                <w:sz w:val="18"/>
+                <w:szCs w:val="18"/>
+              </w:rPr>
+            </w:pPr>
+            <w:r>
+              <w:rPr>
+                <w:b w:val="1"/>
+                <w:sz w:val="18"/>
+                <w:szCs w:val="18"/>
+                <w:rtl w:val="0"/>
+              </w:rPr>
+              <w:t xml:space="preserve">Tengo más claro los conceptos y requerimientos necesarios para los modelos arquitectónicos y las necesidades del cliente en base a los mismos</w:t>
+            </w:r>
+          </w:p>
+        </w:tc>
       </w:tr>
       <w:tr>
         <w:trPr>
@@ -3212,6 +3406,28 @@
             </w:r>
           </w:p>
         </w:tc>
+        <w:tc>
+          <w:tcPr/>
+          <w:p>
+            <w:pPr>
+              <w:jc w:val="left"/>
+              <w:rPr>
+                <w:b w:val="1"/>
+                <w:sz w:val="18"/>
+                <w:szCs w:val="18"/>
+              </w:rPr>
+            </w:pPr>
+            <w:r>
+              <w:rPr>
+                <w:b w:val="1"/>
+                <w:sz w:val="18"/>
+                <w:szCs w:val="18"/>
+                <w:rtl w:val="0"/>
+              </w:rPr>
+              <w:t xml:space="preserve">Tengo conceptos muy básicos, aún me falta aplicar conceptos más completos como el backend o las conexiones de base de datos</w:t>
+            </w:r>
+          </w:p>
+        </w:tc>
       </w:tr>
       <w:tr>
         <w:trPr>
@@ -3358,6 +3574,28 @@
             </w:r>
           </w:p>
         </w:tc>
+        <w:tc>
+          <w:tcPr/>
+          <w:p>
+            <w:pPr>
+              <w:jc w:val="left"/>
+              <w:rPr>
+                <w:b w:val="1"/>
+                <w:sz w:val="18"/>
+                <w:szCs w:val="18"/>
+              </w:rPr>
+            </w:pPr>
+            <w:r>
+              <w:rPr>
+                <w:b w:val="1"/>
+                <w:sz w:val="18"/>
+                <w:szCs w:val="18"/>
+                <w:rtl w:val="0"/>
+              </w:rPr>
+              <w:t xml:space="preserve">Programar consultas de bases de datos es algo que todavía es complejo para mí, ya que me costó bastante comprender cosas del área </w:t>
+            </w:r>
+          </w:p>
+        </w:tc>
       </w:tr>
       <w:tr>
         <w:trPr>
@@ -3525,6 +3763,28 @@
             </w:r>
           </w:p>
         </w:tc>
+        <w:tc>
+          <w:tcPr/>
+          <w:p>
+            <w:pPr>
+              <w:jc w:val="left"/>
+              <w:rPr>
+                <w:b w:val="1"/>
+                <w:sz w:val="18"/>
+                <w:szCs w:val="18"/>
+              </w:rPr>
+            </w:pPr>
+            <w:r>
+              <w:rPr>
+                <w:b w:val="1"/>
+                <w:sz w:val="18"/>
+                <w:szCs w:val="18"/>
+                <w:rtl w:val="0"/>
+              </w:rPr>
+              <w:t xml:space="preserve">Todavía se me dificulta el programar porque muchas veces salen errores o cosas que no entiendo</w:t>
+            </w:r>
+          </w:p>
+        </w:tc>
       </w:tr>
       <w:tr>
         <w:trPr>
@@ -3692,6 +3952,28 @@
             </w:r>
           </w:p>
         </w:tc>
+        <w:tc>
+          <w:tcPr/>
+          <w:p>
+            <w:pPr>
+              <w:jc w:val="left"/>
+              <w:rPr>
+                <w:b w:val="1"/>
+                <w:sz w:val="18"/>
+                <w:szCs w:val="18"/>
+              </w:rPr>
+            </w:pPr>
+            <w:r>
+              <w:rPr>
+                <w:b w:val="1"/>
+                <w:sz w:val="18"/>
+                <w:szCs w:val="18"/>
+                <w:rtl w:val="0"/>
+              </w:rPr>
+              <w:t xml:space="preserve">Para implementar estas soluciones, tengo la parte de documentación, pero aún decaigo en la parte de programación </w:t>
+            </w:r>
+          </w:p>
+        </w:tc>
       </w:tr>
       <w:tr>
         <w:trPr>
@@ -3838,6 +4120,28 @@
             </w:r>
           </w:p>
         </w:tc>
+        <w:tc>
+          <w:tcPr/>
+          <w:p>
+            <w:pPr>
+              <w:jc w:val="left"/>
+              <w:rPr>
+                <w:b w:val="1"/>
+                <w:sz w:val="18"/>
+                <w:szCs w:val="18"/>
+              </w:rPr>
+            </w:pPr>
+            <w:r>
+              <w:rPr>
+                <w:b w:val="1"/>
+                <w:sz w:val="18"/>
+                <w:szCs w:val="18"/>
+                <w:rtl w:val="0"/>
+              </w:rPr>
+              <w:t xml:space="preserve">Puedo plantear diferentes tipos de prueba y software, pero aún me falta hacer cosas más complejas que verifique la seguridad</w:t>
+            </w:r>
+          </w:p>
+        </w:tc>
       </w:tr>
       <w:tr>
         <w:trPr>
@@ -4005,6 +4309,28 @@
             </w:r>
           </w:p>
         </w:tc>
+        <w:tc>
+          <w:tcPr/>
+          <w:p>
+            <w:pPr>
+              <w:jc w:val="left"/>
+              <w:rPr>
+                <w:b w:val="1"/>
+                <w:sz w:val="18"/>
+                <w:szCs w:val="18"/>
+              </w:rPr>
+            </w:pPr>
+            <w:r>
+              <w:rPr>
+                <w:b w:val="1"/>
+                <w:sz w:val="18"/>
+                <w:szCs w:val="18"/>
+                <w:rtl w:val="0"/>
+              </w:rPr>
+              <w:t xml:space="preserve">Tengo buen nivel de inglés, las calificaciones siempre han sido buenas y además me ha ido bien en la parte oral del idioma</w:t>
+            </w:r>
+          </w:p>
+        </w:tc>
       </w:tr>
       <w:tr>
         <w:trPr>
@@ -4172,6 +4498,28 @@
             </w:r>
           </w:p>
         </w:tc>
+        <w:tc>
+          <w:tcPr/>
+          <w:p>
+            <w:pPr>
+              <w:jc w:val="left"/>
+              <w:rPr>
+                <w:b w:val="1"/>
+                <w:sz w:val="18"/>
+                <w:szCs w:val="18"/>
+              </w:rPr>
+            </w:pPr>
+            <w:r>
+              <w:rPr>
+                <w:b w:val="1"/>
+                <w:sz w:val="18"/>
+                <w:szCs w:val="18"/>
+                <w:rtl w:val="0"/>
+              </w:rPr>
+              <w:t xml:space="preserve">Tengo un buen nivel de inglés, esto me permite tener palabras que son más formales al momento de expresarme</w:t>
+            </w:r>
+          </w:p>
+        </w:tc>
       </w:tr>
       <w:tr>
         <w:trPr>
@@ -4339,6 +4687,28 @@
             </w:r>
           </w:p>
         </w:tc>
+        <w:tc>
+          <w:tcPr/>
+          <w:p>
+            <w:pPr>
+              <w:jc w:val="left"/>
+              <w:rPr>
+                <w:b w:val="1"/>
+                <w:sz w:val="18"/>
+                <w:szCs w:val="18"/>
+              </w:rPr>
+            </w:pPr>
+            <w:r>
+              <w:rPr>
+                <w:b w:val="1"/>
+                <w:sz w:val="18"/>
+                <w:szCs w:val="18"/>
+                <w:rtl w:val="0"/>
+              </w:rPr>
+              <w:t xml:space="preserve">Tengo buen nivel, ya que me ha permitido hablar de algunas cosas que pueden ser complejas de explicar y se me ha podido entender</w:t>
+            </w:r>
+          </w:p>
+        </w:tc>
       </w:tr>
       <w:tr>
         <w:trPr>
@@ -4503,6 +4873,28 @@
               <w:rPr>
                 <w:rtl w:val="0"/>
               </w:rPr>
+            </w:r>
+          </w:p>
+        </w:tc>
+        <w:tc>
+          <w:tcPr/>
+          <w:p>
+            <w:pPr>
+              <w:jc w:val="left"/>
+              <w:rPr>
+                <w:b w:val="1"/>
+                <w:sz w:val="18"/>
+                <w:szCs w:val="18"/>
+              </w:rPr>
+            </w:pPr>
+            <w:r>
+              <w:rPr>
+                <w:b w:val="1"/>
+                <w:sz w:val="18"/>
+                <w:szCs w:val="18"/>
+                <w:rtl w:val="0"/>
+              </w:rPr>
+              <w:t xml:space="preserve">Tengo buen nivel, debido a que tuvimos un curso que se especializaba en hablar cosas clave de nuestra carrera y me desenvolví bien</w:t>
             </w:r>
           </w:p>
         </w:tc>
@@ -4874,12 +5266,12 @@
               <wp:extent cx="7753350" cy="190500"/>
               <wp:effectExtent b="0" l="0" r="0" t="0"/>
               <wp:wrapNone/>
-              <wp:docPr id="33" name="image4.png"/>
+              <wp:docPr id="33" name="image3.png"/>
               <a:graphic>
                 <a:graphicData uri="http://schemas.openxmlformats.org/drawingml/2006/picture">
                   <pic:pic>
                     <pic:nvPicPr>
-                      <pic:cNvPr id="0" name="image4.png"/>
+                      <pic:cNvPr id="0" name="image3.png"/>
                       <pic:cNvPicPr preferRelativeResize="0"/>
                     </pic:nvPicPr>
                     <pic:blipFill>
@@ -5155,12 +5547,12 @@
               <wp:inline distB="0" distT="0" distL="0" distR="0">
                 <wp:extent cx="1996440" cy="428625"/>
                 <wp:effectExtent b="0" l="0" r="0" t="0"/>
-                <wp:docPr descr="http://www.duoc.cl/normasgraficas/normasgraficas/marca-duoc/6logo-fondo-transparente/fondo-transparente.png" id="34" name="image3.png"/>
+                <wp:docPr descr="http://www.duoc.cl/normasgraficas/normasgraficas/marca-duoc/6logo-fondo-transparente/fondo-transparente.png" id="34" name="image4.png"/>
                 <a:graphic>
                   <a:graphicData uri="http://schemas.openxmlformats.org/drawingml/2006/picture">
                     <pic:pic>
                       <pic:nvPicPr>
-                        <pic:cNvPr descr="http://www.duoc.cl/normasgraficas/normasgraficas/marca-duoc/6logo-fondo-transparente/fondo-transparente.png" id="0" name="image3.png"/>
+                        <pic:cNvPr descr="http://www.duoc.cl/normasgraficas/normasgraficas/marca-duoc/6logo-fondo-transparente/fondo-transparente.png" id="0" name="image4.png"/>
                         <pic:cNvPicPr preferRelativeResize="0"/>
                       </pic:nvPicPr>
                       <pic:blipFill>
